--- a/STT04_22697101_NguyenThangMinhDat_04.docx
+++ b/STT04_22697101_NguyenThangMinhDat_04.docx
@@ -1,6 +1,6 @@
 
 <file path=word/document.xml><?xml version="1.0" encoding="utf-8"?>
-<w:document xmlns:wpc="http://schemas.microsoft.com/office/word/2010/wordprocessingCanvas" xmlns:cx="http://schemas.microsoft.com/office/drawing/2014/chartex" xmlns:cx1="http://schemas.microsoft.com/office/drawing/2015/9/8/chartex" xmlns:cx2="http://schemas.microsoft.com/office/drawing/2015/10/21/chartex" xmlns:cx3="http://schemas.microsoft.com/office/drawing/2016/5/9/chartex" xmlns:cx4="http://schemas.microsoft.com/office/drawing/2016/5/10/chartex" xmlns:cx5="http://schemas.microsoft.com/office/drawing/2016/5/11/chartex" xmlns:cx6="http://schemas.microsoft.com/office/drawing/2016/5/12/chartex" xmlns:cx7="http://schemas.microsoft.com/office/drawing/2016/5/13/chartex" xmlns:cx8="http://schemas.microsoft.com/office/drawing/2016/5/14/chartex" xmlns:mc="http://schemas.openxmlformats.org/markup-compatibility/2006" xmlns:aink="http://schemas.microsoft.com/office/drawing/2016/ink" xmlns:am3d="http://schemas.microsoft.com/office/drawing/2017/model3d" xmlns:o="urn:schemas-microsoft-com:office:office" xmlns:oel="http://schemas.microsoft.com/office/2019/extlst" xmlns:r="http://schemas.openxmlformats.org/officeDocument/2006/relationships" xmlns:m="http://schemas.openxmlformats.org/officeDocument/2006/math" xmlns:v="urn:schemas-microsoft-com:vml" xmlns:wp14="http://schemas.microsoft.com/office/word/2010/wordprocessingDrawing" xmlns:wp="http://schemas.openxmlformats.org/drawingml/2006/wordprocessingDrawing" xmlns:w10="urn:schemas-microsoft-com:office:word" xmlns:w="http://schemas.openxmlformats.org/wordprocessingml/2006/main" xmlns:w14="http://schemas.microsoft.com/office/word/2010/wordml" xmlns:w15="http://schemas.microsoft.com/office/word/2012/wordml" xmlns:w16cex="http://schemas.microsoft.com/office/word/2018/wordml/cex" xmlns:w16cid="http://schemas.microsoft.com/office/word/2016/wordml/cid" xmlns:w16="http://schemas.microsoft.com/office/word/2018/wordml" xmlns:w16sdtdh="http://schemas.microsoft.com/office/word/2020/wordml/sdtdatahash" xmlns:w16se="http://schemas.microsoft.com/office/word/2015/wordml/symex" xmlns:wpg="http://schemas.microsoft.com/office/word/2010/wordprocessingGroup" xmlns:wpi="http://schemas.microsoft.com/office/word/2010/wordprocessingInk" xmlns:wne="http://schemas.microsoft.com/office/word/2006/wordml" xmlns:wps="http://schemas.microsoft.com/office/word/2010/wordprocessingShape" mc:Ignorable="w14 w15 w16se w16cid w16 w16cex w16sdtdh wp14">
+<w:document xmlns:wpc="http://schemas.microsoft.com/office/word/2010/wordprocessingCanvas" xmlns:cx="http://schemas.microsoft.com/office/drawing/2014/chartex" xmlns:cx1="http://schemas.microsoft.com/office/drawing/2015/9/8/chartex" xmlns:cx2="http://schemas.microsoft.com/office/drawing/2015/10/21/chartex" xmlns:cx3="http://schemas.microsoft.com/office/drawing/2016/5/9/chartex" xmlns:cx4="http://schemas.microsoft.com/office/drawing/2016/5/10/chartex" xmlns:cx5="http://schemas.microsoft.com/office/drawing/2016/5/11/chartex" xmlns:cx6="http://schemas.microsoft.com/office/drawing/2016/5/12/chartex" xmlns:cx7="http://schemas.microsoft.com/office/drawing/2016/5/13/chartex" xmlns:cx8="http://schemas.microsoft.com/office/drawing/2016/5/14/chartex" xmlns:mc="http://schemas.openxmlformats.org/markup-compatibility/2006" xmlns:aink="http://schemas.microsoft.com/office/drawing/2016/ink" xmlns:am3d="http://schemas.microsoft.com/office/drawing/2017/model3d" xmlns:o="urn:schemas-microsoft-com:office:office" xmlns:oel="http://schemas.microsoft.com/office/2019/extlst" xmlns:r="http://schemas.openxmlformats.org/officeDocument/2006/relationships" xmlns:m="http://schemas.openxmlformats.org/officeDocument/2006/math" xmlns:v="urn:schemas-microsoft-com:vml" xmlns:wp14="http://schemas.microsoft.com/office/word/2010/wordprocessingDrawing" xmlns:wp="http://schemas.openxmlformats.org/drawingml/2006/wordprocessingDrawing" xmlns:w10="urn:schemas-microsoft-com:office:word" xmlns:w="http://schemas.openxmlformats.org/wordprocessingml/2006/main" xmlns:w14="http://schemas.microsoft.com/office/word/2010/wordml" xmlns:w15="http://schemas.microsoft.com/office/word/2012/wordml" xmlns:w16cex="http://schemas.microsoft.com/office/word/2018/wordml/cex" xmlns:w16cid="http://schemas.microsoft.com/office/word/2016/wordml/cid" xmlns:w16="http://schemas.microsoft.com/office/word/2018/wordml" xmlns:w16du="http://schemas.microsoft.com/office/word/2023/wordml/word16du" xmlns:w16sdtdh="http://schemas.microsoft.com/office/word/2020/wordml/sdtdatahash" xmlns:w16sdtfl="http://schemas.microsoft.com/office/word/2024/wordml/sdtformatlock" xmlns:w16se="http://schemas.microsoft.com/office/word/2015/wordml/symex" xmlns:wpg="http://schemas.microsoft.com/office/word/2010/wordprocessingGroup" xmlns:wpi="http://schemas.microsoft.com/office/word/2010/wordprocessingInk" xmlns:wne="http://schemas.microsoft.com/office/word/2006/wordml" xmlns:wps="http://schemas.microsoft.com/office/word/2010/wordprocessingShape" mc:Ignorable="w14 w15 w16se w16cid w16 w16cex w16sdtdh w16sdtfl w16du wp14">
   <w:body>
     <w:p>
       <w:pPr>
@@ -242,7 +242,16 @@
           <w:sz w:val="26"/>
           <w:szCs w:val="26"/>
         </w:rPr>
-        <w:t xml:space="preserve">Nguyễn Thắng Minh Đạt  </w:t>
+        <w:t xml:space="preserve">Nguyễn Thắng Minh </w:t>
+      </w:r>
+      <w:proofErr w:type="gramStart"/>
+      <w:r>
+        <w:rPr>
+          <w:rFonts w:ascii="Times New Roman" w:hAnsi="Times New Roman" w:cs="Times New Roman"/>
+          <w:sz w:val="26"/>
+          <w:szCs w:val="26"/>
+        </w:rPr>
+        <w:t xml:space="preserve">Đạt  </w:t>
       </w:r>
       <w:r>
         <w:rPr>
@@ -250,7 +259,16 @@
           <w:sz w:val="26"/>
           <w:szCs w:val="26"/>
         </w:rPr>
-        <w:t>Ký Tên:</w:t>
+        <w:t>Ký</w:t>
+      </w:r>
+      <w:proofErr w:type="gramEnd"/>
+      <w:r>
+        <w:rPr>
+          <w:rFonts w:ascii="Times New Roman" w:hAnsi="Times New Roman" w:cs="Times New Roman"/>
+          <w:sz w:val="26"/>
+          <w:szCs w:val="26"/>
+        </w:rPr>
+        <w:t xml:space="preserve"> Tên:</w:t>
       </w:r>
       <w:r>
         <w:rPr>
@@ -293,7 +311,16 @@
           <w:sz w:val="26"/>
           <w:szCs w:val="26"/>
         </w:rPr>
-        <w:t>iên 2: …………………………………………………Ký Tên:</w:t>
+        <w:t>iên 2: …………………………………………………Ký Tên</w:t>
+      </w:r>
+      <w:proofErr w:type="gramStart"/>
+      <w:r>
+        <w:rPr>
+          <w:rFonts w:ascii="Times New Roman" w:hAnsi="Times New Roman" w:cs="Times New Roman"/>
+          <w:sz w:val="26"/>
+          <w:szCs w:val="26"/>
+        </w:rPr>
+        <w:t>:</w:t>
       </w:r>
       <w:r>
         <w:rPr>
@@ -303,6 +330,7 @@
         </w:rPr>
         <w:t xml:space="preserve"> .</w:t>
       </w:r>
+      <w:proofErr w:type="gramEnd"/>
       <w:r>
         <w:rPr>
           <w:rFonts w:ascii="Times New Roman" w:hAnsi="Times New Roman" w:cs="Times New Roman"/>
@@ -742,12 +770,23 @@
           </w:tcPr>
           <w:p>
             <w:pPr>
-              <w:rPr>
-                <w:b/>
-                <w:sz w:val="26"/>
-                <w:szCs w:val="26"/>
-              </w:rPr>
-            </w:pPr>
+              <w:jc w:val="center"/>
+              <w:rPr>
+                <w:b/>
+                <w:color w:val="EE0000"/>
+                <w:sz w:val="26"/>
+                <w:szCs w:val="26"/>
+              </w:rPr>
+            </w:pPr>
+            <w:r>
+              <w:rPr>
+                <w:b/>
+                <w:color w:val="EE0000"/>
+                <w:sz w:val="26"/>
+                <w:szCs w:val="26"/>
+              </w:rPr>
+              <w:t>0.0</w:t>
+            </w:r>
           </w:p>
         </w:tc>
         <w:tc>
@@ -834,12 +873,23 @@
           </w:tcPr>
           <w:p>
             <w:pPr>
-              <w:rPr>
-                <w:b/>
-                <w:sz w:val="26"/>
-                <w:szCs w:val="26"/>
-              </w:rPr>
-            </w:pPr>
+              <w:jc w:val="center"/>
+              <w:rPr>
+                <w:b/>
+                <w:color w:val="EE0000"/>
+                <w:sz w:val="26"/>
+                <w:szCs w:val="26"/>
+              </w:rPr>
+            </w:pPr>
+            <w:r>
+              <w:rPr>
+                <w:b/>
+                <w:color w:val="EE0000"/>
+                <w:sz w:val="26"/>
+                <w:szCs w:val="26"/>
+              </w:rPr>
+              <w:t>0.5</w:t>
+            </w:r>
           </w:p>
         </w:tc>
         <w:tc>
@@ -1020,12 +1070,23 @@
           </w:tcPr>
           <w:p>
             <w:pPr>
-              <w:rPr>
-                <w:b/>
-                <w:sz w:val="26"/>
-                <w:szCs w:val="26"/>
-              </w:rPr>
-            </w:pPr>
+              <w:jc w:val="center"/>
+              <w:rPr>
+                <w:b/>
+                <w:color w:val="EE0000"/>
+                <w:sz w:val="26"/>
+                <w:szCs w:val="26"/>
+              </w:rPr>
+            </w:pPr>
+            <w:r>
+              <w:rPr>
+                <w:b/>
+                <w:color w:val="EE0000"/>
+                <w:sz w:val="26"/>
+                <w:szCs w:val="26"/>
+              </w:rPr>
+              <w:t>2.5</w:t>
+            </w:r>
           </w:p>
         </w:tc>
         <w:tc>
@@ -1112,12 +1173,23 @@
           </w:tcPr>
           <w:p>
             <w:pPr>
-              <w:rPr>
-                <w:b/>
-                <w:sz w:val="26"/>
-                <w:szCs w:val="26"/>
-              </w:rPr>
-            </w:pPr>
+              <w:jc w:val="center"/>
+              <w:rPr>
+                <w:b/>
+                <w:color w:val="EE0000"/>
+                <w:sz w:val="26"/>
+                <w:szCs w:val="26"/>
+              </w:rPr>
+            </w:pPr>
+            <w:r>
+              <w:rPr>
+                <w:b/>
+                <w:color w:val="EE0000"/>
+                <w:sz w:val="26"/>
+                <w:szCs w:val="26"/>
+              </w:rPr>
+              <w:t>0.5</w:t>
+            </w:r>
           </w:p>
         </w:tc>
         <w:tc>
@@ -1209,8 +1281,10 @@
           </w:tcPr>
           <w:p>
             <w:pPr>
-              <w:rPr>
-                <w:b/>
+              <w:jc w:val="center"/>
+              <w:rPr>
+                <w:b/>
+                <w:color w:val="EE0000"/>
                 <w:sz w:val="26"/>
                 <w:szCs w:val="26"/>
               </w:rPr>
@@ -1301,12 +1375,23 @@
           </w:tcPr>
           <w:p>
             <w:pPr>
-              <w:rPr>
-                <w:b/>
-                <w:sz w:val="26"/>
-                <w:szCs w:val="26"/>
-              </w:rPr>
-            </w:pPr>
+              <w:jc w:val="center"/>
+              <w:rPr>
+                <w:b/>
+                <w:color w:val="EE0000"/>
+                <w:sz w:val="26"/>
+                <w:szCs w:val="26"/>
+              </w:rPr>
+            </w:pPr>
+            <w:r>
+              <w:rPr>
+                <w:b/>
+                <w:color w:val="EE0000"/>
+                <w:sz w:val="26"/>
+                <w:szCs w:val="26"/>
+              </w:rPr>
+              <w:t>0.5</w:t>
+            </w:r>
           </w:p>
         </w:tc>
         <w:tc>
@@ -1393,12 +1478,23 @@
           </w:tcPr>
           <w:p>
             <w:pPr>
-              <w:rPr>
-                <w:b/>
-                <w:sz w:val="26"/>
-                <w:szCs w:val="26"/>
-              </w:rPr>
-            </w:pPr>
+              <w:jc w:val="center"/>
+              <w:rPr>
+                <w:b/>
+                <w:color w:val="EE0000"/>
+                <w:sz w:val="26"/>
+                <w:szCs w:val="26"/>
+              </w:rPr>
+            </w:pPr>
+            <w:r>
+              <w:rPr>
+                <w:b/>
+                <w:color w:val="EE0000"/>
+                <w:sz w:val="26"/>
+                <w:szCs w:val="26"/>
+              </w:rPr>
+              <w:t>0.5</w:t>
+            </w:r>
           </w:p>
         </w:tc>
         <w:tc>
@@ -1485,12 +1581,23 @@
           </w:tcPr>
           <w:p>
             <w:pPr>
-              <w:rPr>
-                <w:b/>
-                <w:sz w:val="26"/>
-                <w:szCs w:val="26"/>
-              </w:rPr>
-            </w:pPr>
+              <w:jc w:val="center"/>
+              <w:rPr>
+                <w:b/>
+                <w:color w:val="EE0000"/>
+                <w:sz w:val="26"/>
+                <w:szCs w:val="26"/>
+              </w:rPr>
+            </w:pPr>
+            <w:r>
+              <w:rPr>
+                <w:b/>
+                <w:color w:val="EE0000"/>
+                <w:sz w:val="26"/>
+                <w:szCs w:val="26"/>
+              </w:rPr>
+              <w:t>0.5</w:t>
+            </w:r>
           </w:p>
         </w:tc>
         <w:tc>
@@ -1582,8 +1689,10 @@
           </w:tcPr>
           <w:p>
             <w:pPr>
-              <w:rPr>
-                <w:b/>
+              <w:jc w:val="center"/>
+              <w:rPr>
+                <w:b/>
+                <w:color w:val="EE0000"/>
                 <w:sz w:val="26"/>
                 <w:szCs w:val="26"/>
               </w:rPr>
@@ -1674,12 +1783,23 @@
           </w:tcPr>
           <w:p>
             <w:pPr>
-              <w:rPr>
-                <w:b/>
-                <w:sz w:val="26"/>
-                <w:szCs w:val="26"/>
-              </w:rPr>
-            </w:pPr>
+              <w:jc w:val="center"/>
+              <w:rPr>
+                <w:b/>
+                <w:color w:val="EE0000"/>
+                <w:sz w:val="26"/>
+                <w:szCs w:val="26"/>
+              </w:rPr>
+            </w:pPr>
+            <w:r>
+              <w:rPr>
+                <w:b/>
+                <w:color w:val="EE0000"/>
+                <w:sz w:val="26"/>
+                <w:szCs w:val="26"/>
+              </w:rPr>
+              <w:t>0.5</w:t>
+            </w:r>
           </w:p>
         </w:tc>
         <w:tc>
@@ -1766,12 +1886,23 @@
           </w:tcPr>
           <w:p>
             <w:pPr>
-              <w:rPr>
-                <w:b/>
-                <w:sz w:val="26"/>
-                <w:szCs w:val="26"/>
-              </w:rPr>
-            </w:pPr>
+              <w:jc w:val="center"/>
+              <w:rPr>
+                <w:b/>
+                <w:color w:val="EE0000"/>
+                <w:sz w:val="26"/>
+                <w:szCs w:val="26"/>
+              </w:rPr>
+            </w:pPr>
+            <w:r>
+              <w:rPr>
+                <w:b/>
+                <w:color w:val="EE0000"/>
+                <w:sz w:val="26"/>
+                <w:szCs w:val="26"/>
+              </w:rPr>
+              <w:t>1.0</w:t>
+            </w:r>
           </w:p>
         </w:tc>
         <w:tc>
@@ -1858,12 +1989,23 @@
           </w:tcPr>
           <w:p>
             <w:pPr>
-              <w:rPr>
-                <w:b/>
-                <w:sz w:val="26"/>
-                <w:szCs w:val="26"/>
-              </w:rPr>
-            </w:pPr>
+              <w:jc w:val="center"/>
+              <w:rPr>
+                <w:b/>
+                <w:color w:val="EE0000"/>
+                <w:sz w:val="26"/>
+                <w:szCs w:val="26"/>
+              </w:rPr>
+            </w:pPr>
+            <w:r>
+              <w:rPr>
+                <w:b/>
+                <w:color w:val="EE0000"/>
+                <w:sz w:val="26"/>
+                <w:szCs w:val="26"/>
+              </w:rPr>
+              <w:t>0.5</w:t>
+            </w:r>
           </w:p>
         </w:tc>
         <w:tc>
@@ -1950,12 +2092,23 @@
           </w:tcPr>
           <w:p>
             <w:pPr>
-              <w:rPr>
-                <w:b/>
-                <w:sz w:val="26"/>
-                <w:szCs w:val="26"/>
-              </w:rPr>
-            </w:pPr>
+              <w:jc w:val="center"/>
+              <w:rPr>
+                <w:b/>
+                <w:color w:val="EE0000"/>
+                <w:sz w:val="26"/>
+                <w:szCs w:val="26"/>
+              </w:rPr>
+            </w:pPr>
+            <w:r>
+              <w:rPr>
+                <w:b/>
+                <w:color w:val="EE0000"/>
+                <w:sz w:val="26"/>
+                <w:szCs w:val="26"/>
+              </w:rPr>
+              <w:t>0.5</w:t>
+            </w:r>
           </w:p>
         </w:tc>
         <w:tc>
@@ -2042,12 +2195,23 @@
           </w:tcPr>
           <w:p>
             <w:pPr>
-              <w:rPr>
-                <w:b/>
-                <w:sz w:val="26"/>
-                <w:szCs w:val="26"/>
-              </w:rPr>
-            </w:pPr>
+              <w:jc w:val="center"/>
+              <w:rPr>
+                <w:b/>
+                <w:color w:val="EE0000"/>
+                <w:sz w:val="26"/>
+                <w:szCs w:val="26"/>
+              </w:rPr>
+            </w:pPr>
+            <w:r>
+              <w:rPr>
+                <w:b/>
+                <w:color w:val="EE0000"/>
+                <w:sz w:val="26"/>
+                <w:szCs w:val="26"/>
+              </w:rPr>
+              <w:t>0.5</w:t>
+            </w:r>
           </w:p>
         </w:tc>
         <w:tc>
@@ -2134,12 +2298,23 @@
           </w:tcPr>
           <w:p>
             <w:pPr>
-              <w:rPr>
-                <w:b/>
-                <w:sz w:val="26"/>
-                <w:szCs w:val="26"/>
-              </w:rPr>
-            </w:pPr>
+              <w:jc w:val="center"/>
+              <w:rPr>
+                <w:b/>
+                <w:color w:val="EE0000"/>
+                <w:sz w:val="26"/>
+                <w:szCs w:val="26"/>
+              </w:rPr>
+            </w:pPr>
+            <w:r>
+              <w:rPr>
+                <w:b/>
+                <w:color w:val="EE0000"/>
+                <w:sz w:val="26"/>
+                <w:szCs w:val="26"/>
+              </w:rPr>
+              <w:t>0.5</w:t>
+            </w:r>
           </w:p>
         </w:tc>
         <w:tc>
@@ -2230,12 +2405,23 @@
           </w:tcPr>
           <w:p>
             <w:pPr>
-              <w:rPr>
-                <w:b/>
-                <w:sz w:val="26"/>
-                <w:szCs w:val="26"/>
-              </w:rPr>
-            </w:pPr>
+              <w:jc w:val="center"/>
+              <w:rPr>
+                <w:b/>
+                <w:color w:val="EE0000"/>
+                <w:sz w:val="26"/>
+                <w:szCs w:val="26"/>
+              </w:rPr>
+            </w:pPr>
+            <w:r>
+              <w:rPr>
+                <w:b/>
+                <w:color w:val="EE0000"/>
+                <w:sz w:val="26"/>
+                <w:szCs w:val="26"/>
+              </w:rPr>
+              <w:t>1.5</w:t>
+            </w:r>
           </w:p>
         </w:tc>
         <w:tc>
@@ -2322,12 +2508,22 @@
           </w:tcPr>
           <w:p>
             <w:pPr>
-              <w:rPr>
-                <w:b/>
-                <w:sz w:val="26"/>
-                <w:szCs w:val="26"/>
-              </w:rPr>
-            </w:pPr>
+              <w:jc w:val="center"/>
+              <w:rPr>
+                <w:b/>
+                <w:sz w:val="26"/>
+                <w:szCs w:val="26"/>
+              </w:rPr>
+            </w:pPr>
+            <w:r>
+              <w:rPr>
+                <w:b/>
+                <w:color w:val="EE0000"/>
+                <w:sz w:val="26"/>
+                <w:szCs w:val="26"/>
+              </w:rPr>
+              <w:t>10</w:t>
+            </w:r>
           </w:p>
         </w:tc>
         <w:tc>
@@ -2382,7 +2578,7 @@
 </file>
 
 <file path=word/numbering.xml><?xml version="1.0" encoding="utf-8"?>
-<w:numbering xmlns:wpc="http://schemas.microsoft.com/office/word/2010/wordprocessingCanvas" xmlns:cx="http://schemas.microsoft.com/office/drawing/2014/chartex" xmlns:cx1="http://schemas.microsoft.com/office/drawing/2015/9/8/chartex" xmlns:cx2="http://schemas.microsoft.com/office/drawing/2015/10/21/chartex" xmlns:cx3="http://schemas.microsoft.com/office/drawing/2016/5/9/chartex" xmlns:cx4="http://schemas.microsoft.com/office/drawing/2016/5/10/chartex" xmlns:cx5="http://schemas.microsoft.com/office/drawing/2016/5/11/chartex" xmlns:cx6="http://schemas.microsoft.com/office/drawing/2016/5/12/chartex" xmlns:cx7="http://schemas.microsoft.com/office/drawing/2016/5/13/chartex" xmlns:cx8="http://schemas.microsoft.com/office/drawing/2016/5/14/chartex" xmlns:mc="http://schemas.openxmlformats.org/markup-compatibility/2006" xmlns:aink="http://schemas.microsoft.com/office/drawing/2016/ink" xmlns:am3d="http://schemas.microsoft.com/office/drawing/2017/model3d" xmlns:o="urn:schemas-microsoft-com:office:office" xmlns:oel="http://schemas.microsoft.com/office/2019/extlst" xmlns:r="http://schemas.openxmlformats.org/officeDocument/2006/relationships" xmlns:m="http://schemas.openxmlformats.org/officeDocument/2006/math" xmlns:v="urn:schemas-microsoft-com:vml" xmlns:wp14="http://schemas.microsoft.com/office/word/2010/wordprocessingDrawing" xmlns:wp="http://schemas.openxmlformats.org/drawingml/2006/wordprocessingDrawing" xmlns:w10="urn:schemas-microsoft-com:office:word" xmlns:w="http://schemas.openxmlformats.org/wordprocessingml/2006/main" xmlns:w14="http://schemas.microsoft.com/office/word/2010/wordml" xmlns:w15="http://schemas.microsoft.com/office/word/2012/wordml" xmlns:w16cex="http://schemas.microsoft.com/office/word/2018/wordml/cex" xmlns:w16cid="http://schemas.microsoft.com/office/word/2016/wordml/cid" xmlns:w16="http://schemas.microsoft.com/office/word/2018/wordml" xmlns:w16sdtdh="http://schemas.microsoft.com/office/word/2020/wordml/sdtdatahash" xmlns:w16se="http://schemas.microsoft.com/office/word/2015/wordml/symex" xmlns:wpg="http://schemas.microsoft.com/office/word/2010/wordprocessingGroup" xmlns:wpi="http://schemas.microsoft.com/office/word/2010/wordprocessingInk" xmlns:wne="http://schemas.microsoft.com/office/word/2006/wordml" xmlns:wps="http://schemas.microsoft.com/office/word/2010/wordprocessingShape" mc:Ignorable="w14 w15 w16se w16cid w16 w16cex w16sdtdh wp14">
+<w:numbering xmlns:wpc="http://schemas.microsoft.com/office/word/2010/wordprocessingCanvas" xmlns:cx="http://schemas.microsoft.com/office/drawing/2014/chartex" xmlns:cx1="http://schemas.microsoft.com/office/drawing/2015/9/8/chartex" xmlns:cx2="http://schemas.microsoft.com/office/drawing/2015/10/21/chartex" xmlns:cx3="http://schemas.microsoft.com/office/drawing/2016/5/9/chartex" xmlns:cx4="http://schemas.microsoft.com/office/drawing/2016/5/10/chartex" xmlns:cx5="http://schemas.microsoft.com/office/drawing/2016/5/11/chartex" xmlns:cx6="http://schemas.microsoft.com/office/drawing/2016/5/12/chartex" xmlns:cx7="http://schemas.microsoft.com/office/drawing/2016/5/13/chartex" xmlns:cx8="http://schemas.microsoft.com/office/drawing/2016/5/14/chartex" xmlns:mc="http://schemas.openxmlformats.org/markup-compatibility/2006" xmlns:aink="http://schemas.microsoft.com/office/drawing/2016/ink" xmlns:am3d="http://schemas.microsoft.com/office/drawing/2017/model3d" xmlns:o="urn:schemas-microsoft-com:office:office" xmlns:oel="http://schemas.microsoft.com/office/2019/extlst" xmlns:r="http://schemas.openxmlformats.org/officeDocument/2006/relationships" xmlns:m="http://schemas.openxmlformats.org/officeDocument/2006/math" xmlns:v="urn:schemas-microsoft-com:vml" xmlns:wp14="http://schemas.microsoft.com/office/word/2010/wordprocessingDrawing" xmlns:wp="http://schemas.openxmlformats.org/drawingml/2006/wordprocessingDrawing" xmlns:w10="urn:schemas-microsoft-com:office:word" xmlns:w="http://schemas.openxmlformats.org/wordprocessingml/2006/main" xmlns:w14="http://schemas.microsoft.com/office/word/2010/wordml" xmlns:w15="http://schemas.microsoft.com/office/word/2012/wordml" xmlns:w16cex="http://schemas.microsoft.com/office/word/2018/wordml/cex" xmlns:w16cid="http://schemas.microsoft.com/office/word/2016/wordml/cid" xmlns:w16="http://schemas.microsoft.com/office/word/2018/wordml" xmlns:w16du="http://schemas.microsoft.com/office/word/2023/wordml/word16du" xmlns:w16sdtdh="http://schemas.microsoft.com/office/word/2020/wordml/sdtdatahash" xmlns:w16sdtfl="http://schemas.microsoft.com/office/word/2024/wordml/sdtformatlock" xmlns:w16se="http://schemas.microsoft.com/office/word/2015/wordml/symex" xmlns:wpg="http://schemas.microsoft.com/office/word/2010/wordprocessingGroup" xmlns:wpi="http://schemas.microsoft.com/office/word/2010/wordprocessingInk" xmlns:wne="http://schemas.microsoft.com/office/word/2006/wordml" xmlns:wps="http://schemas.microsoft.com/office/word/2010/wordprocessingShape" mc:Ignorable="w14 w15 w16se w16cid w16 w16cex w16sdtdh w16sdtfl w16du wp14">
   <w:abstractNum w:abstractNumId="0" w15:restartNumberingAfterBreak="0">
     <w:nsid w:val="2E8C740D"/>
     <w:multiLevelType w:val="multilevel"/>
@@ -2503,7 +2699,7 @@
 </file>
 
 <file path=word/styles.xml><?xml version="1.0" encoding="utf-8"?>
-<w:styles xmlns:mc="http://schemas.openxmlformats.org/markup-compatibility/2006" xmlns:r="http://schemas.openxmlformats.org/officeDocument/2006/relationships" xmlns:w="http://schemas.openxmlformats.org/wordprocessingml/2006/main" xmlns:w14="http://schemas.microsoft.com/office/word/2010/wordml" xmlns:w15="http://schemas.microsoft.com/office/word/2012/wordml" xmlns:w16cex="http://schemas.microsoft.com/office/word/2018/wordml/cex" xmlns:w16cid="http://schemas.microsoft.com/office/word/2016/wordml/cid" xmlns:w16="http://schemas.microsoft.com/office/word/2018/wordml" xmlns:w16sdtdh="http://schemas.microsoft.com/office/word/2020/wordml/sdtdatahash" xmlns:w16se="http://schemas.microsoft.com/office/word/2015/wordml/symex" mc:Ignorable="w14 w15 w16se w16cid w16 w16cex w16sdtdh">
+<w:styles xmlns:mc="http://schemas.openxmlformats.org/markup-compatibility/2006" xmlns:r="http://schemas.openxmlformats.org/officeDocument/2006/relationships" xmlns:w="http://schemas.openxmlformats.org/wordprocessingml/2006/main" xmlns:w14="http://schemas.microsoft.com/office/word/2010/wordml" xmlns:w15="http://schemas.microsoft.com/office/word/2012/wordml" xmlns:w16cex="http://schemas.microsoft.com/office/word/2018/wordml/cex" xmlns:w16cid="http://schemas.microsoft.com/office/word/2016/wordml/cid" xmlns:w16="http://schemas.microsoft.com/office/word/2018/wordml" xmlns:w16du="http://schemas.microsoft.com/office/word/2023/wordml/word16du" xmlns:w16sdtdh="http://schemas.microsoft.com/office/word/2020/wordml/sdtdatahash" xmlns:w16sdtfl="http://schemas.microsoft.com/office/word/2024/wordml/sdtformatlock" xmlns:w16se="http://schemas.microsoft.com/office/word/2015/wordml/symex" mc:Ignorable="w14 w15 w16se w16cid w16 w16cex w16sdtdh w16sdtfl w16du">
   <w:docDefaults>
     <w:rPrDefault>
       <w:rPr>
